--- a/pwiz_tools/Skyline/Documentation/Tutorials/IMSFiltering/en/Skyline Ion Mobility Spectrum Filtering.docx
+++ b/pwiz_tools/Skyline/Documentation/Tutorials/IMSFiltering/en/Skyline Ion Mobility Spectrum Filtering.docx
@@ -336,71 +336,41 @@
         <w:rPr>
           <w:rFonts w:asciiTheme="minorHAnsi" w:hAnsiTheme="minorHAnsi"/>
         </w:rPr>
-        <w:t xml:space="preserve">GB of data, so </w:t>
-      </w:r>
-      <w:proofErr w:type="gramStart"/>
+        <w:t>GB of data, so download may take a while.</w:t>
+      </w:r>
       <w:r>
         <w:rPr>
           <w:rFonts w:asciiTheme="minorHAnsi" w:hAnsiTheme="minorHAnsi"/>
         </w:rPr>
-        <w:t>download</w:t>
-      </w:r>
-      <w:proofErr w:type="gramEnd"/>
+        <w:t xml:space="preserve">  </w:t>
+      </w:r>
       <w:r>
         <w:rPr>
           <w:rFonts w:asciiTheme="minorHAnsi" w:hAnsiTheme="minorHAnsi"/>
         </w:rPr>
-        <w:t xml:space="preserve"> may take a while.</w:t>
+        <w:t>Once downloaded,</w:t>
       </w:r>
       <w:r>
         <w:rPr>
           <w:rFonts w:asciiTheme="minorHAnsi" w:hAnsiTheme="minorHAnsi"/>
         </w:rPr>
-        <w:t xml:space="preserve">  </w:t>
+        <w:t xml:space="preserve"> unzip the</w:t>
       </w:r>
       <w:r>
         <w:rPr>
           <w:rFonts w:asciiTheme="minorHAnsi" w:hAnsiTheme="minorHAnsi"/>
         </w:rPr>
-        <w:t>Once downloaded,</w:t>
+        <w:t xml:space="preserve"> .d files </w:t>
       </w:r>
       <w:r>
         <w:rPr>
           <w:rFonts w:asciiTheme="minorHAnsi" w:hAnsiTheme="minorHAnsi"/>
         </w:rPr>
-        <w:t xml:space="preserve"> unzip </w:t>
-      </w:r>
-      <w:proofErr w:type="gramStart"/>
-      <w:r>
-        <w:rPr>
-          <w:rFonts w:asciiTheme="minorHAnsi" w:hAnsiTheme="minorHAnsi"/>
-        </w:rPr>
-        <w:t>the</w:t>
-      </w:r>
-      <w:r>
-        <w:rPr>
-          <w:rFonts w:asciiTheme="minorHAnsi" w:hAnsiTheme="minorHAnsi"/>
-        </w:rPr>
-        <w:t xml:space="preserve"> .d</w:t>
-      </w:r>
-      <w:proofErr w:type="gramEnd"/>
-      <w:r>
-        <w:rPr>
-          <w:rFonts w:asciiTheme="minorHAnsi" w:hAnsiTheme="minorHAnsi"/>
-        </w:rPr>
-        <w:t xml:space="preserve"> files </w:t>
-      </w:r>
-      <w:r>
-        <w:rPr>
-          <w:rFonts w:asciiTheme="minorHAnsi" w:hAnsiTheme="minorHAnsi"/>
-        </w:rPr>
         <w:t>to your previously created “Documents\</w:t>
       </w:r>
-      <w:proofErr w:type="spellStart"/>
       <w:r>
         <w:t>IMSFiltering</w:t>
       </w:r>
-      <w:proofErr w:type="spellEnd"/>
       <w:r>
         <w:t>“</w:t>
       </w:r>
@@ -466,48 +436,31 @@
         <w:rPr>
           <w:i/>
         </w:rPr>
-        <w:t>BSA_Frag_100nM_18May15_Fir_15-04-</w:t>
-      </w:r>
-      <w:proofErr w:type="gramStart"/>
-      <w:r>
-        <w:rPr>
+        <w:t>BSA_Frag_100nM_18May15_Fir_15-04-02.d</w:t>
+      </w:r>
+      <w:r>
+        <w:t xml:space="preserve"> contain</w:t>
+      </w:r>
+      <w:r>
+        <w:rPr>
+          <w:rFonts w:eastAsia="Calibri"/>
+        </w:rPr>
+        <w:t xml:space="preserve">s the raw data from a tryptic digest of BSA standard mix in water, which should make a clean training set for BSA peptide drift times. The file </w:t>
+      </w:r>
+      <w:r>
+        <w:rPr>
+          <w:rFonts w:eastAsia="Calibri"/>
           <w:i/>
         </w:rPr>
-        <w:t>02.d</w:t>
-      </w:r>
-      <w:proofErr w:type="gramEnd"/>
-      <w:r>
-        <w:t xml:space="preserve"> contain</w:t>
-      </w:r>
-      <w:r>
-        <w:rPr>
-          <w:rFonts w:eastAsia="Calibri"/>
-        </w:rPr>
-        <w:t xml:space="preserve">s the raw data from a tryptic digest of BSA standard mix in water, which should make a clean training set for BSA peptide drift times. The file </w:t>
+        <w:t>Yeast_0pt1ug_BSA_10</w:t>
       </w:r>
       <w:r>
         <w:rPr>
           <w:rFonts w:eastAsia="Calibri"/>
           <w:i/>
         </w:rPr>
-        <w:t>Yeast_0pt1ug_BSA_10</w:t>
-      </w:r>
-      <w:r>
-        <w:rPr>
-          <w:rFonts w:eastAsia="Calibri"/>
-          <w:i/>
-        </w:rPr>
-        <w:t>0nM_18May15_Fir_15-04-</w:t>
-      </w:r>
-      <w:proofErr w:type="gramStart"/>
-      <w:r>
-        <w:rPr>
-          <w:rFonts w:eastAsia="Calibri"/>
-          <w:i/>
-        </w:rPr>
-        <w:t>01.d</w:t>
-      </w:r>
-      <w:proofErr w:type="gramEnd"/>
+        <w:t>0nM_18May15_Fir_15-04-01.d</w:t>
+      </w:r>
       <w:r>
         <w:t xml:space="preserve"> contains the raw data from a sample of the BSA standard mix and spiked into a yeast cell lysate background.</w:t>
       </w:r>
@@ -521,15 +474,7 @@
         <w:t>Both files contain ion mobility information.</w:t>
       </w:r>
       <w:r>
-        <w:t xml:space="preserve"> In this example, ion mobility is expressed in terms of drift </w:t>
-      </w:r>
-      <w:proofErr w:type="gramStart"/>
-      <w:r>
-        <w:t>time</w:t>
-      </w:r>
-      <w:proofErr w:type="gramEnd"/>
-      <w:r>
-        <w:t xml:space="preserve"> but the concepts can be generalize</w:t>
+        <w:t xml:space="preserve"> In this example, ion mobility is expressed in terms of drift time but the concepts can be generalize</w:t>
       </w:r>
       <w:r>
         <w:t>d</w:t>
@@ -612,14 +557,8 @@
       <w:r>
         <w:t xml:space="preserve"> </w:t>
       </w:r>
-      <w:bookmarkStart w:id="0" w:name="OLE_LINK1"/>
-      <w:bookmarkStart w:id="1" w:name="OLE_LINK2"/>
-      <w:r>
-        <w:t>BSA-</w:t>
-      </w:r>
-      <w:proofErr w:type="spellStart"/>
-      <w:r>
-        <w:t>Training</w:t>
+      <w:r>
+        <w:t>BSA-Training</w:t>
       </w:r>
       <w:r>
         <w:rPr>
@@ -628,20 +567,15 @@
         </w:rPr>
         <w:t>.sky</w:t>
       </w:r>
-      <w:bookmarkEnd w:id="0"/>
-      <w:bookmarkEnd w:id="1"/>
-      <w:proofErr w:type="spellEnd"/>
       <w:r>
         <w:rPr>
           <w:rFonts w:asciiTheme="minorHAnsi" w:eastAsia="Calibri" w:hAnsiTheme="minorHAnsi" w:cs="Consolas"/>
         </w:rPr>
         <w:t xml:space="preserve"> in your newly created </w:t>
       </w:r>
-      <w:proofErr w:type="spellStart"/>
       <w:r>
         <w:t>IMSFiltering</w:t>
       </w:r>
-      <w:proofErr w:type="spellEnd"/>
       <w:r>
         <w:t xml:space="preserve"> </w:t>
       </w:r>
@@ -913,29 +847,13 @@
     </w:p>
     <w:p>
       <w:r>
-        <w:t>This instructs Skyline to extract 3 precursor isotope peaks from MS1 (</w:t>
-      </w:r>
-      <w:proofErr w:type="gramStart"/>
-      <w:r>
-        <w:t>low-energy</w:t>
-      </w:r>
-      <w:proofErr w:type="gramEnd"/>
-      <w:r>
-        <w:t xml:space="preserve">) spectra and fragment ions from MS/MS (high energy) spectra acquired at 20,000 resolving power on a TOF instrument. The acquisition method “DIA” and isolation scheme “All Ions” are what tell Skyline the spectra will be alternating low- and high-energy without precursor isolation. When </w:t>
-      </w:r>
-      <w:proofErr w:type="gramStart"/>
-      <w:r>
-        <w:rPr>
-          <w:b/>
-        </w:rPr>
-        <w:t>Use</w:t>
-      </w:r>
-      <w:proofErr w:type="gramEnd"/>
-      <w:r>
-        <w:rPr>
-          <w:b/>
-        </w:rPr>
-        <w:t xml:space="preserve"> high-selectivity extraction</w:t>
+        <w:t xml:space="preserve">This instructs Skyline to extract 3 precursor isotope peaks from MS1 (low-energy) spectra and fragment ions from MS/MS (high energy) spectra acquired at 20,000 resolving power on a TOF instrument. The acquisition method “DIA” and isolation scheme “All Ions” are what tell Skyline the spectra will be alternating low- and high-energy without precursor isolation. When </w:t>
+      </w:r>
+      <w:r>
+        <w:rPr>
+          <w:b/>
+        </w:rPr>
+        <w:t>Use high-selectivity extraction</w:t>
       </w:r>
       <w:r>
         <w:t xml:space="preserve"> is checked, Skyline </w:t>
@@ -949,16 +867,7 @@
     </w:p>
     <w:p>
       <w:r>
-        <w:lastRenderedPageBreak/>
-        <w:t xml:space="preserve">Finally, </w:t>
-      </w:r>
-      <w:proofErr w:type="spellStart"/>
-      <w:r>
-        <w:t>the</w:t>
-      </w:r>
-      <w:proofErr w:type="spellEnd"/>
-      <w:r>
-        <w:t xml:space="preserve"> </w:t>
+        <w:t xml:space="preserve">Finally, the </w:t>
       </w:r>
       <w:r>
         <w:rPr>
@@ -1184,7 +1093,6 @@
         </w:numPr>
       </w:pPr>
       <w:r>
-        <w:lastRenderedPageBreak/>
         <w:t xml:space="preserve">Check </w:t>
       </w:r>
       <w:r>
@@ -1235,15 +1143,7 @@
         <w:t xml:space="preserve">Import Results Files </w:t>
       </w:r>
       <w:r>
-        <w:t xml:space="preserve">form should appear as below, showing </w:t>
-      </w:r>
-      <w:proofErr w:type="gramStart"/>
-      <w:r>
-        <w:t>the .d</w:t>
-      </w:r>
-      <w:proofErr w:type="gramEnd"/>
-      <w:r>
-        <w:t xml:space="preserve"> files you have extracted into the tutorial folder:</w:t>
+        <w:t>form should appear as below, showing the .d files you have extracted into the tutorial folder:</w:t>
       </w:r>
     </w:p>
     <w:p>
@@ -1306,15 +1206,7 @@
         </w:numPr>
       </w:pPr>
       <w:r>
-        <w:t xml:space="preserve">Select </w:t>
-      </w:r>
-      <w:proofErr w:type="gramStart"/>
-      <w:r>
-        <w:t>both .d</w:t>
-      </w:r>
-      <w:proofErr w:type="gramEnd"/>
-      <w:r>
-        <w:t xml:space="preserve"> files.</w:t>
+        <w:t>Select both .d files.</w:t>
       </w:r>
     </w:p>
     <w:p>
@@ -1343,7 +1235,6 @@
         <w:keepNext/>
       </w:pPr>
       <w:r>
-        <w:lastRenderedPageBreak/>
         <w:t xml:space="preserve">This should start the import and cause Skyline to show the </w:t>
       </w:r>
       <w:r>
@@ -1598,15 +1489,7 @@
         <w:t xml:space="preserve"> the</w:t>
       </w:r>
       <w:r>
-        <w:t xml:space="preserve"> first peptide “</w:t>
-      </w:r>
-      <w:proofErr w:type="gramStart"/>
-      <w:r>
-        <w:t>R.FKDLGEEHFK.G</w:t>
-      </w:r>
-      <w:proofErr w:type="gramEnd"/>
-      <w:r>
-        <w:t xml:space="preserve"> [34, 43] (missed 1)”</w:t>
+        <w:t xml:space="preserve"> first peptide “R.FKDLGEEHFK.G [34, 43] (missed 1)”</w:t>
       </w:r>
     </w:p>
     <w:p>
@@ -1633,7 +1516,6 @@
           <w:rFonts w:eastAsia="Calibri"/>
           <w:noProof/>
         </w:rPr>
-        <w:lastRenderedPageBreak/>
         <w:drawing>
           <wp:inline distT="0" distB="0" distL="0" distR="0" wp14:anchorId="106A9298" wp14:editId="6386878A">
             <wp:extent cx="5943600" cy="5543550"/>
@@ -1765,7 +1647,6 @@
           <w:rFonts w:eastAsia="Calibri"/>
           <w:noProof/>
         </w:rPr>
-        <w:lastRenderedPageBreak/>
         <w:drawing>
           <wp:inline distT="0" distB="0" distL="0" distR="0" wp14:anchorId="3B0AAD6C" wp14:editId="23ABDE7B">
             <wp:extent cx="5943600" cy="5543550"/>
@@ -2170,7 +2051,6 @@
         <w:rPr>
           <w:rFonts w:eastAsia="Calibri"/>
         </w:rPr>
-        <w:lastRenderedPageBreak/>
         <w:t xml:space="preserve">Attach the </w:t>
       </w:r>
       <w:r>
@@ -2452,21 +2332,7 @@
         <w:rPr>
           <w:rFonts w:eastAsia="Calibri"/>
         </w:rPr>
-        <w:t xml:space="preserve">than they </w:t>
-      </w:r>
-      <w:proofErr w:type="gramStart"/>
-      <w:r>
-        <w:rPr>
-          <w:rFonts w:eastAsia="Calibri"/>
-        </w:rPr>
-        <w:t>elute</w:t>
-      </w:r>
-      <w:proofErr w:type="gramEnd"/>
-      <w:r>
-        <w:rPr>
-          <w:rFonts w:eastAsia="Calibri"/>
-        </w:rPr>
-        <w:t xml:space="preserve"> in the water sample. When this is not the case, there is usually something worth looking at. There are four noteworthy cases in this document, two near the top and two near the bottom. See if you can find them all.</w:t>
+        <w:t>than they elute in the water sample. When this is not the case, there is usually something worth looking at. There are four noteworthy cases in this document, two near the top and two near the bottom. See if you can find them all.</w:t>
       </w:r>
     </w:p>
     <w:p>
@@ -2559,22 +2425,7 @@
         <w:rPr>
           <w:color w:val="000000"/>
         </w:rPr>
-        <w:lastRenderedPageBreak/>
-        <w:t xml:space="preserve">Make a note of this for your future processing. It turns out this peptide was lost in </w:t>
-      </w:r>
-      <w:proofErr w:type="gramStart"/>
-      <w:r>
-        <w:rPr>
-          <w:color w:val="000000"/>
-        </w:rPr>
-        <w:t>all of</w:t>
-      </w:r>
-      <w:proofErr w:type="gramEnd"/>
-      <w:r>
-        <w:rPr>
-          <w:color w:val="000000"/>
-        </w:rPr>
-        <w:t xml:space="preserve"> the yeast samples in the dilution series you are working with.</w:t>
+        <w:t>Make a note of this for your future processing. It turns out this peptide was lost in all of the yeast samples in the dilution series you are working with.</w:t>
       </w:r>
     </w:p>
     <w:p>
@@ -2827,9 +2678,9 @@
       </w:pPr>
       <w:r>
         <w:rPr>
-          <w:color w:val="000000"/>
-        </w:rPr>
-        <w:lastRenderedPageBreak/>
+          <w:noProof/>
+          <w:color w:val="000000"/>
+        </w:rPr>
         <w:drawing>
           <wp:inline distT="0" distB="0" distL="0" distR="0" wp14:anchorId="0E8A5827" wp14:editId="09CADE7C">
             <wp:extent cx="5943600" cy="7308850"/>
@@ -2873,7 +2724,6 @@
         <w:spacing w:after="120"/>
       </w:pPr>
       <w:r>
-        <w:lastRenderedPageBreak/>
         <w:t>Understanding Ion Mobility Separation</w:t>
       </w:r>
     </w:p>
@@ -2905,21 +2755,7 @@
         <w:rPr>
           <w:color w:val="000000"/>
         </w:rPr>
-        <w:t xml:space="preserve">Hover the mouse cursor over the water (left side) precursor chromatogram peak apex until a blue or purple circle appears that tracks the mouse </w:t>
-      </w:r>
-      <w:proofErr w:type="gramStart"/>
-      <w:r>
-        <w:rPr>
-          <w:color w:val="000000"/>
-        </w:rPr>
-        <w:t>movement, and</w:t>
-      </w:r>
-      <w:proofErr w:type="gramEnd"/>
-      <w:r>
-        <w:rPr>
-          <w:color w:val="000000"/>
-        </w:rPr>
-        <w:t xml:space="preserve"> click on it.</w:t>
+        <w:t>Hover the mouse cursor over the water (left side) precursor chromatogram peak apex until a blue or purple circle appears that tracks the mouse movement, and click on it.</w:t>
       </w:r>
     </w:p>
     <w:p>
@@ -2994,7 +2830,6 @@
         <w:rPr>
           <w:color w:val="000000"/>
         </w:rPr>
-        <w:lastRenderedPageBreak/>
         <w:t xml:space="preserve">This should bring up the </w:t>
       </w:r>
       <w:r>
@@ -3247,21 +3082,7 @@
         <w:rPr>
           <w:color w:val="000000"/>
         </w:rPr>
-        <w:t xml:space="preserve"> and 25 </w:t>
-      </w:r>
-      <w:proofErr w:type="spellStart"/>
-      <w:r>
-        <w:rPr>
-          <w:color w:val="000000"/>
-        </w:rPr>
-        <w:t>ms</w:t>
-      </w:r>
-      <w:proofErr w:type="spellEnd"/>
-      <w:r>
-        <w:rPr>
-          <w:color w:val="000000"/>
-        </w:rPr>
-        <w:t xml:space="preserve"> drift time.</w:t>
+        <w:t xml:space="preserve"> and 25 ms drift time.</w:t>
       </w:r>
     </w:p>
     <w:p>
@@ -3372,7 +3193,6 @@
           <w:noProof/>
           <w:color w:val="000000"/>
         </w:rPr>
-        <w:lastRenderedPageBreak/>
         <w:drawing>
           <wp:inline distT="0" distB="0" distL="0" distR="0" wp14:anchorId="46C0A6B7" wp14:editId="67C8A759">
             <wp:extent cx="5943600" cy="2777589"/>
@@ -3520,21 +3340,7 @@
         <w:rPr>
           <w:color w:val="000000"/>
         </w:rPr>
-        <w:t xml:space="preserve">, while </w:t>
-      </w:r>
-      <w:proofErr w:type="gramStart"/>
-      <w:r>
-        <w:rPr>
-          <w:color w:val="000000"/>
-        </w:rPr>
-        <w:t>It</w:t>
-      </w:r>
-      <w:proofErr w:type="gramEnd"/>
-      <w:r>
-        <w:rPr>
-          <w:color w:val="000000"/>
-        </w:rPr>
-        <w:t xml:space="preserve"> is possible to find charge 4 and even 5 ions in this spectrum.</w:t>
+        <w:t>, while It is possible to find charge 4 and even 5 ions in this spectrum.</w:t>
       </w:r>
     </w:p>
     <w:p>
@@ -3596,21 +3402,7 @@
         <w:rPr>
           <w:color w:val="000000"/>
         </w:rPr>
-        <w:t xml:space="preserve">Hover the mouse cursor over the water (left side) y8 fragment chromatogram peak apex until a </w:t>
-      </w:r>
-      <w:proofErr w:type="gramStart"/>
-      <w:r>
-        <w:rPr>
-          <w:color w:val="000000"/>
-        </w:rPr>
-        <w:t>mustard colored</w:t>
-      </w:r>
-      <w:proofErr w:type="gramEnd"/>
-      <w:r>
-        <w:rPr>
-          <w:color w:val="000000"/>
-        </w:rPr>
-        <w:t xml:space="preserve"> circle appears that tracks the mouse movement, and click on it.</w:t>
+        <w:t>Hover the mouse cursor over the water (left side) y8 fragment chromatogram peak apex until a mustard colored circle appears that tracks the mouse movement, and click on it.</w:t>
       </w:r>
     </w:p>
     <w:p>
@@ -3624,7 +3416,6 @@
         <w:rPr>
           <w:color w:val="000000"/>
         </w:rPr>
-        <w:lastRenderedPageBreak/>
         <w:t xml:space="preserve">The </w:t>
       </w:r>
       <w:r>
@@ -3750,63 +3541,7 @@
         <w:rPr>
           <w:color w:val="000000"/>
         </w:rPr>
-        <w:t xml:space="preserve"> isotope spacing, consistent with the expectation of a singly-charge y8 ion. but even in water there are probably at least 2 other ions visible at 30 and 40 </w:t>
-      </w:r>
-      <w:proofErr w:type="spellStart"/>
-      <w:r>
-        <w:rPr>
-          <w:color w:val="000000"/>
-        </w:rPr>
-        <w:t>ms</w:t>
-      </w:r>
-      <w:proofErr w:type="spellEnd"/>
-      <w:r>
-        <w:rPr>
-          <w:color w:val="000000"/>
-        </w:rPr>
-        <w:t xml:space="preserve"> contributing to the extracted intensity. The singly charged ion at 40 </w:t>
-      </w:r>
-      <w:proofErr w:type="spellStart"/>
-      <w:r>
-        <w:rPr>
-          <w:color w:val="000000"/>
-        </w:rPr>
-        <w:t>ms</w:t>
-      </w:r>
-      <w:proofErr w:type="spellEnd"/>
-      <w:r>
-        <w:rPr>
-          <w:color w:val="000000"/>
-        </w:rPr>
-        <w:t xml:space="preserve"> appears to line up very closely with the ion of </w:t>
-      </w:r>
-      <w:proofErr w:type="gramStart"/>
-      <w:r>
-        <w:rPr>
-          <w:color w:val="000000"/>
-        </w:rPr>
-        <w:t>interest, and</w:t>
-      </w:r>
-      <w:proofErr w:type="gramEnd"/>
-      <w:r>
-        <w:rPr>
-          <w:color w:val="000000"/>
-        </w:rPr>
-        <w:t xml:space="preserve"> might be the same y8 ion contributed by a lower charge state of the peptide. The ion at 30 </w:t>
-      </w:r>
-      <w:proofErr w:type="spellStart"/>
-      <w:r>
-        <w:rPr>
-          <w:color w:val="000000"/>
-        </w:rPr>
-        <w:t>ms</w:t>
-      </w:r>
-      <w:proofErr w:type="spellEnd"/>
-      <w:r>
-        <w:rPr>
-          <w:color w:val="000000"/>
-        </w:rPr>
-        <w:t xml:space="preserve">, however, may have a lighter monoisotopic peak and with 0.5 </w:t>
+        <w:t xml:space="preserve"> isotope spacing, consistent with the expectation of a singly-charge y8 ion. but even in water there are probably at least 2 other ions visible at 30 and 40 ms contributing to the extracted intensity. The singly charged ion at 40 ms appears to line up very closely with the ion of interest, and might be the same y8 ion contributed by a lower charge state of the peptide. The ion at 30 ms, however, may have a lighter monoisotopic peak and with 0.5 </w:t>
       </w:r>
       <w:r>
         <w:rPr>
@@ -3924,14 +3659,7 @@
         <w:rPr>
           <w:color w:val="000000"/>
         </w:rPr>
-        <w:t xml:space="preserve">This is also a typical MS/MS spectrum, where you can imagine each horizontal stripe as a top-down view of a normal 2D spectrum. You can also see some remaining evidence of the charge 1 distribution you </w:t>
-      </w:r>
-      <w:r>
-        <w:rPr>
-          <w:color w:val="000000"/>
-        </w:rPr>
-        <w:lastRenderedPageBreak/>
-        <w:t xml:space="preserve">saw in the MS1 spectrum. This early implementation of the Agilent IMS instrument required a constant collision energy, and one was chosen to fragment charge 2 and 3 ions best. </w:t>
+        <w:t xml:space="preserve">This is also a typical MS/MS spectrum, where you can imagine each horizontal stripe as a top-down view of a normal 2D spectrum. You can also see some remaining evidence of the charge 1 distribution you saw in the MS1 spectrum. This early implementation of the Agilent IMS instrument required a constant collision energy, and one was chosen to fragment charge 2 and 3 ions best. </w:t>
       </w:r>
       <w:r>
         <w:rPr>
@@ -3950,41 +3678,13 @@
         <w:rPr>
           <w:color w:val="000000"/>
         </w:rPr>
-        <w:t xml:space="preserve">Clearly there is a lot more going on in this 3D space than just the signal you want extracted at 25 </w:t>
-      </w:r>
-      <w:proofErr w:type="spellStart"/>
-      <w:r>
-        <w:rPr>
-          <w:color w:val="000000"/>
-        </w:rPr>
-        <w:t>ms</w:t>
-      </w:r>
-      <w:proofErr w:type="spellEnd"/>
-      <w:r>
-        <w:rPr>
-          <w:color w:val="000000"/>
-        </w:rPr>
-        <w:t xml:space="preserve"> drift time.</w:t>
-      </w:r>
-      <w:r>
-        <w:rPr>
-          <w:color w:val="000000"/>
-        </w:rPr>
-        <w:t xml:space="preserve"> Take a moment to click on other points in both the water and yeast chromatograms, including the interferences to the left of the peak of interest. You will see how much more complicated these spectra are in the yeast sample and more evidence of the peptide at 30 </w:t>
-      </w:r>
-      <w:proofErr w:type="spellStart"/>
-      <w:r>
-        <w:rPr>
-          <w:color w:val="000000"/>
-        </w:rPr>
-        <w:t>ms</w:t>
-      </w:r>
-      <w:proofErr w:type="spellEnd"/>
-      <w:r>
-        <w:rPr>
-          <w:color w:val="000000"/>
-        </w:rPr>
-        <w:t xml:space="preserve"> drift time.</w:t>
+        <w:t>Clearly there is a lot more going on in this 3D space than just the signal you want extracted at 25 ms drift time.</w:t>
+      </w:r>
+      <w:r>
+        <w:rPr>
+          <w:color w:val="000000"/>
+        </w:rPr>
+        <w:t xml:space="preserve"> Take a moment to click on other points in both the water and yeast chromatograms, including the interferences to the left of the peak of interest. You will see how much more complicated these spectra are in the yeast sample and more evidence of the peptide at 30 ms drift time.</w:t>
       </w:r>
     </w:p>
     <w:p>
@@ -4126,7 +3826,6 @@
     </w:p>
     <w:p>
       <w:r>
-        <w:lastRenderedPageBreak/>
         <w:t xml:space="preserve">To </w:t>
       </w:r>
       <w:r>
@@ -4390,7 +4089,6 @@
         </w:numPr>
       </w:pPr>
       <w:r>
-        <w:lastRenderedPageBreak/>
         <w:t xml:space="preserve">Set the ion mobility filtering </w:t>
       </w:r>
       <w:r>
@@ -4550,28 +4248,10 @@
         <w:t xml:space="preserve"> form, enter “BSA”</w:t>
       </w:r>
       <w:r>
-        <w:t xml:space="preserve"> – Skyline will automatically add the </w:t>
-      </w:r>
-      <w:proofErr w:type="gramStart"/>
-      <w:r>
-        <w:t>extension .</w:t>
-      </w:r>
-      <w:proofErr w:type="spellStart"/>
-      <w:r>
-        <w:t>imsdb</w:t>
-      </w:r>
-      <w:proofErr w:type="spellEnd"/>
-      <w:proofErr w:type="gramEnd"/>
-      <w:r>
-        <w:t xml:space="preserve">. (The folder should already be the </w:t>
-      </w:r>
-      <w:proofErr w:type="spellStart"/>
-      <w:r>
-        <w:t>IMSFiltering</w:t>
-      </w:r>
-      <w:proofErr w:type="spellEnd"/>
-      <w:r>
-        <w:t xml:space="preserve"> folder you created for this tutorial.)</w:t>
+        <w:t xml:space="preserve"> – Skyline will automatically add the extension .imsdb</w:t>
+      </w:r>
+      <w:r>
+        <w:t>. (The folder should already be the IMSFiltering folder you created for this tutorial.)</w:t>
       </w:r>
     </w:p>
     <w:p>
@@ -4700,15 +4380,7 @@
         </w:rPr>
       </w:pPr>
       <w:r>
-        <w:t xml:space="preserve">If the file contains calibration </w:t>
-      </w:r>
-      <w:proofErr w:type="gramStart"/>
-      <w:r>
-        <w:t>values</w:t>
-      </w:r>
-      <w:proofErr w:type="gramEnd"/>
-      <w:r>
-        <w:t xml:space="preserve"> then the library entries are recorded with a collision</w:t>
+        <w:t>If the file contains calibration values then the library entries are recorded with a collision</w:t>
       </w:r>
       <w:r>
         <w:t>al</w:t>
@@ -4823,7 +4495,6 @@
     </w:p>
     <w:p>
       <w:r>
-        <w:lastRenderedPageBreak/>
         <w:t xml:space="preserve">Note that the peptide </w:t>
       </w:r>
       <w:r>
@@ -4851,16 +4522,8 @@
         <w:rPr>
           <w:color w:val="000000"/>
         </w:rPr>
-        <w:t xml:space="preserve">.5064 </w:t>
-      </w:r>
-      <w:proofErr w:type="spellStart"/>
-      <w:r>
-        <w:rPr>
-          <w:color w:val="000000"/>
-        </w:rPr>
-        <w:t>ms</w:t>
-      </w:r>
-      <w:proofErr w:type="spellEnd"/>
+        <w:t>.5064 ms</w:t>
+      </w:r>
       <w:r>
         <w:rPr>
           <w:color w:val="000000"/>
@@ -4893,16 +4556,11 @@
       <w:r>
         <w:t xml:space="preserve">value would </w:t>
       </w:r>
-      <w:proofErr w:type="gramStart"/>
       <w:r>
         <w:t xml:space="preserve">have been </w:t>
       </w:r>
       <w:r>
-        <w:t>be</w:t>
-      </w:r>
-      <w:proofErr w:type="gramEnd"/>
-      <w:r>
-        <w:t xml:space="preserve"> calculated and stored as well, allowing for </w:t>
+        <w:t xml:space="preserve">be calculated and stored as well, allowing for </w:t>
       </w:r>
       <w:r>
         <w:t xml:space="preserve">calibrated </w:t>
@@ -4923,18 +4581,10 @@
         <w:t>. In this case, the</w:t>
       </w:r>
       <w:r>
-        <w:t xml:space="preserve">se </w:t>
-      </w:r>
-      <w:proofErr w:type="gramStart"/>
-      <w:r>
-        <w:t>particular</w:t>
-      </w:r>
-      <w:r>
-        <w:t xml:space="preserve"> files</w:t>
-      </w:r>
-      <w:proofErr w:type="gramEnd"/>
-      <w:r>
-        <w:t xml:space="preserve"> do not support CCS calibration</w:t>
+        <w:t>se particular</w:t>
+      </w:r>
+      <w:r>
+        <w:t xml:space="preserve"> files do not support CCS calibration</w:t>
       </w:r>
       <w:r>
         <w:t xml:space="preserve"> (most do, you are unlikely to encounter this with your own ion mobility data)</w:t>
@@ -5073,7 +4723,6 @@
     </w:p>
     <w:p>
       <w:r>
-        <w:lastRenderedPageBreak/>
         <w:t>Before reimporting the yeast sample data do the following to also limit the retention time ranges for chromatogram extraction:</w:t>
       </w:r>
     </w:p>
@@ -5288,7 +4937,6 @@
     </w:p>
     <w:p>
       <w:r>
-        <w:lastRenderedPageBreak/>
         <w:t>Before reimporting the raw data, open the</w:t>
       </w:r>
       <w:r>
@@ -5316,15 +4964,7 @@
         <w:t>Use measured retention times when present</w:t>
       </w:r>
       <w:r>
-        <w:t xml:space="preserve"> is </w:t>
-      </w:r>
-      <w:proofErr w:type="gramStart"/>
-      <w:r>
-        <w:t>checked</w:t>
-      </w:r>
-      <w:proofErr w:type="gramEnd"/>
-      <w:r>
-        <w:t xml:space="preserve"> and the </w:t>
+        <w:t xml:space="preserve"> is checked and the </w:t>
       </w:r>
       <w:r>
         <w:rPr>
@@ -5531,14 +5171,7 @@
         <w:rPr>
           <w:color w:val="000000"/>
         </w:rPr>
-        <w:t xml:space="preserve">.  Not included will be the delta drift times for fragments.  With the increased signal intensity associated with MS1 data and the increased selectivity afforded by ion mobility, workflows that </w:t>
-      </w:r>
-      <w:r>
-        <w:rPr>
-          <w:color w:val="000000"/>
-        </w:rPr>
-        <w:lastRenderedPageBreak/>
-        <w:t>are focused on quantitative results may consider forgoing the inclusion of fragmentation when using ion mobility.</w:t>
+        <w:t>.  Not included will be the delta drift times for fragments.  With the increased signal intensity associated with MS1 data and the increased selectivity afforded by ion mobility, workflows that are focused on quantitative results may consider forgoing the inclusion of fragmentation when using ion mobility.</w:t>
       </w:r>
     </w:p>
     <w:p>
@@ -5754,17 +5387,8 @@
           <w:rFonts w:eastAsia="Calibri"/>
           <w:i/>
         </w:rPr>
-        <w:t>0nM_18May15_Fir_15-04-</w:t>
-      </w:r>
-      <w:proofErr w:type="gramStart"/>
-      <w:r>
-        <w:rPr>
-          <w:rFonts w:eastAsia="Calibri"/>
-          <w:i/>
-        </w:rPr>
-        <w:t>01.d</w:t>
-      </w:r>
-      <w:proofErr w:type="gramEnd"/>
+        <w:t>0nM_18May15_Fir_15-04-01.d</w:t>
+      </w:r>
       <w:r>
         <w:t xml:space="preserve">” in the </w:t>
       </w:r>
@@ -5806,15 +5430,7 @@
         </w:rPr>
       </w:pPr>
       <w:r>
-        <w:t xml:space="preserve">Chromatogram extraction will begin </w:t>
-      </w:r>
-      <w:proofErr w:type="gramStart"/>
-      <w:r>
-        <w:t>again</w:t>
-      </w:r>
-      <w:proofErr w:type="gramEnd"/>
-      <w:r>
-        <w:t xml:space="preserve"> and you may be able to tell even just by watching the progress graph that less signal is being extracted.</w:t>
+        <w:t>Chromatogram extraction will begin again and you may be able to tell even just by watching the progress graph that less signal is being extracted.</w:t>
       </w:r>
       <w:r>
         <w:t xml:space="preserve"> If you left the </w:t>
@@ -5838,21 +5454,7 @@
         <w:rPr>
           <w:color w:val="000000"/>
         </w:rPr>
-        <w:t xml:space="preserve">FLSHKDDSPDLPK peptide </w:t>
-      </w:r>
-      <w:proofErr w:type="gramStart"/>
-      <w:r>
-        <w:rPr>
-          <w:color w:val="000000"/>
-        </w:rPr>
-        <w:t>selected</w:t>
-      </w:r>
-      <w:proofErr w:type="gramEnd"/>
-      <w:r>
-        <w:rPr>
-          <w:color w:val="000000"/>
-        </w:rPr>
-        <w:t xml:space="preserve"> you will see the difference immediately:</w:t>
+        <w:t>FLSHKDDSPDLPK peptide selected you will see the difference immediately:</w:t>
       </w:r>
     </w:p>
     <w:p>
@@ -5860,7 +5462,6 @@
         <w:rPr>
           <w:noProof/>
         </w:rPr>
-        <w:lastRenderedPageBreak/>
         <w:drawing>
           <wp:inline distT="0" distB="0" distL="0" distR="0" wp14:anchorId="760FADBB" wp14:editId="5288CBA7">
             <wp:extent cx="5067300" cy="7105650"/>
@@ -5966,7 +5567,6 @@
         <w:keepNext/>
       </w:pPr>
       <w:r>
-        <w:lastRenderedPageBreak/>
         <w:t xml:space="preserve">The </w:t>
       </w:r>
       <w:r>
@@ -6042,15 +5642,7 @@
         <w:t xml:space="preserve">owing the filter imposed by filtering with the ion mobility library </w:t>
       </w:r>
       <w:r>
-        <w:t xml:space="preserve">you trained. </w:t>
-      </w:r>
-      <w:proofErr w:type="gramStart"/>
-      <w:r>
-        <w:t>Signal</w:t>
-      </w:r>
-      <w:proofErr w:type="gramEnd"/>
-      <w:r>
-        <w:t xml:space="preserve"> outside this range is now ignored by Skyline. You can also see a very light “y3” annotation just under the legend showing the location of the </w:t>
+        <w:t xml:space="preserve">you trained. Signal outside this range is now ignored by Skyline. You can also see a very light “y3” annotation just under the legend showing the location of the </w:t>
       </w:r>
       <w:r>
         <w:rPr>
@@ -6150,15 +5742,7 @@
         <w:t>Peak Areas</w:t>
       </w:r>
       <w:r>
-        <w:t xml:space="preserve"> plots or the dominant peak in the chromatogram plots. </w:t>
-      </w:r>
-      <w:proofErr w:type="gramStart"/>
-      <w:r>
-        <w:t>And,</w:t>
-      </w:r>
-      <w:proofErr w:type="gramEnd"/>
-      <w:r>
-        <w:t xml:space="preserve"> there are now peptides where interference is more obvious in the water sample than the yeast, for example the fragment ions of the first peptide in the document FKDLGEEHFK:</w:t>
+        <w:t xml:space="preserve"> plots or the dominant peak in the chromatogram plots. And, there are now peptides where interference is more obvious in the water sample than the yeast, for example the fragment ions of the first peptide in the document FKDLGEEHFK:</w:t>
       </w:r>
     </w:p>
     <w:p>
@@ -6166,7 +5750,6 @@
         <w:rPr>
           <w:noProof/>
         </w:rPr>
-        <w:lastRenderedPageBreak/>
         <w:drawing>
           <wp:inline distT="0" distB="0" distL="0" distR="0" wp14:anchorId="03CAE476" wp14:editId="19AB238A">
             <wp:extent cx="5943600" cy="4914900"/>
@@ -6219,15 +5802,7 @@
     </w:p>
     <w:p>
       <w:r>
-        <w:t xml:space="preserve">Interference that coelutes as nicely some of the chromatograms in this file could easily be coming from other charge states of the same precursor. They will have the same elution profile and may produce the same fragment ions. </w:t>
-      </w:r>
-      <w:proofErr w:type="gramStart"/>
-      <w:r>
-        <w:t>But,</w:t>
-      </w:r>
-      <w:proofErr w:type="gramEnd"/>
-      <w:r>
-        <w:t xml:space="preserve"> different charge states of the same peptide molecule will have different ion mobility. Even in this simple mix of BSA in water, there is also obviously interference from other potentially modified peptide forms.</w:t>
+        <w:t>Interference that coelutes as nicely some of the chromatograms in this file could easily be coming from other charge states of the same precursor. They will have the same elution profile and may produce the same fragment ions. But, different charge states of the same peptide molecule will have different ion mobility. Even in this simple mix of BSA in water, there is also obviously interference from other potentially modified peptide forms.</w:t>
       </w:r>
     </w:p>
     <w:p>
@@ -6345,7 +5920,6 @@
     </w:p>
     <w:p>
       <w:r>
-        <w:lastRenderedPageBreak/>
         <w:t>Skyline should show the import progress form, and when the file has been reimported, you should see the chromatograms in the water sample shortened to just 6 minutes, like for yeast, and greater agreement between the two samples with greatly reduced interference in both from the original import in this tutorial.</w:t>
       </w:r>
     </w:p>
@@ -6371,29 +5945,13 @@
         <w:t xml:space="preserve">in Skyline </w:t>
       </w:r>
       <w:r>
-        <w:t xml:space="preserve">with mass spectrometry data with an </w:t>
-      </w:r>
-      <w:proofErr w:type="spellStart"/>
-      <w:r>
-        <w:t>ion</w:t>
-      </w:r>
-      <w:proofErr w:type="spellEnd"/>
-      <w:r>
-        <w:t xml:space="preserve"> mobility separation</w:t>
+        <w:t>with mass spectrometry data with an ion mobility separation</w:t>
       </w:r>
       <w:r>
         <w:t>.</w:t>
       </w:r>
       <w:r>
-        <w:t xml:space="preserve"> You now understand the settings required for chromatogram extraction from this data. You have learned to interpret the alternating </w:t>
-      </w:r>
-      <w:proofErr w:type="gramStart"/>
-      <w:r>
-        <w:t>MS1</w:t>
-      </w:r>
-      <w:proofErr w:type="gramEnd"/>
-      <w:r>
-        <w:t xml:space="preserve"> and MS/MS three-dimensional spectra produced by an ion mobility enabled mass spectrometer. You can now train an ion mobility </w:t>
+        <w:t xml:space="preserve"> You now understand the settings required for chromatogram extraction from this data. You have learned to interpret the alternating MS1 and MS/MS three-dimensional spectra produced by an ion mobility enabled mass spectrometer. You can now train an ion mobility </w:t>
       </w:r>
       <w:r>
         <w:t>library</w:t>
